--- a/Coursera Capstone.docx
+++ b/Coursera Capstone.docx
@@ -54,78 +54,83 @@
           <w:sz w:val="32"/>
           <w:szCs w:val="32"/>
         </w:rPr>
-        <w:t xml:space="preserve">                                   </w:t>
+        <w:t xml:space="preserve">                                   IBM Applied Data Science Caps</w:t>
       </w:r>
       <w:r>
         <w:rPr>
           <w:sz w:val="32"/>
           <w:szCs w:val="32"/>
         </w:rPr>
-        <w:t>IBM Applied Data Science Caps</w:t>
+        <w:t>t</w:t>
       </w:r>
       <w:r>
         <w:rPr>
           <w:sz w:val="32"/>
           <w:szCs w:val="32"/>
         </w:rPr>
-        <w:t>t</w:t>
-      </w:r>
-      <w:r>
+        <w:t xml:space="preserve">one </w:t>
+      </w:r>
+    </w:p>
+    <w:p>
+      <w:pPr>
+        <w:tabs>
+          <w:tab w:val="left" w:pos="2480"/>
+        </w:tabs>
         <w:rPr>
           <w:sz w:val="32"/>
           <w:szCs w:val="32"/>
         </w:rPr>
-        <w:t xml:space="preserve">one </w:t>
-      </w:r>
-    </w:p>
-    <w:p>
-      <w:pPr>
-        <w:tabs>
-          <w:tab w:val="left" w:pos="2480"/>
-        </w:tabs>
+      </w:pPr>
+      <w:r>
         <w:rPr>
           <w:sz w:val="32"/>
           <w:szCs w:val="32"/>
         </w:rPr>
-      </w:pPr>
-      <w:r>
+        <w:t xml:space="preserve"> </w:t>
+      </w:r>
+    </w:p>
+    <w:p>
+      <w:pPr>
+        <w:tabs>
+          <w:tab w:val="left" w:pos="2480"/>
+        </w:tabs>
         <w:rPr>
           <w:sz w:val="32"/>
           <w:szCs w:val="32"/>
         </w:rPr>
-        <w:t xml:space="preserve"> </w:t>
-      </w:r>
-    </w:p>
-    <w:p>
-      <w:pPr>
-        <w:tabs>
-          <w:tab w:val="left" w:pos="2480"/>
-        </w:tabs>
+      </w:pPr>
+      <w:r>
         <w:rPr>
           <w:sz w:val="32"/>
           <w:szCs w:val="32"/>
         </w:rPr>
-      </w:pPr>
-      <w:r>
+        <w:t xml:space="preserve">                     Opening a New Shopping Mall in Kuala Lumpur, Malaysia </w:t>
+      </w:r>
+    </w:p>
+    <w:p>
+      <w:pPr>
+        <w:tabs>
+          <w:tab w:val="left" w:pos="2480"/>
+        </w:tabs>
         <w:rPr>
           <w:sz w:val="32"/>
           <w:szCs w:val="32"/>
         </w:rPr>
-        <w:t xml:space="preserve">                     </w:t>
-      </w:r>
+      </w:pPr>
       <w:r>
         <w:rPr>
           <w:sz w:val="32"/>
           <w:szCs w:val="32"/>
         </w:rPr>
-        <w:t xml:space="preserve">Opening a New Shopping Mall in Kuala Lumpur, Malaysia </w:t>
-      </w:r>
-    </w:p>
-    <w:p>
-      <w:pPr>
-        <w:tabs>
-          <w:tab w:val="left" w:pos="2480"/>
-        </w:tabs>
+        <w:t xml:space="preserve"> </w:t>
+      </w:r>
+    </w:p>
+    <w:p>
+      <w:pPr>
+        <w:tabs>
+          <w:tab w:val="left" w:pos="2480"/>
+        </w:tabs>
+        <w:jc w:val="center"/>
         <w:rPr>
           <w:sz w:val="32"/>
           <w:szCs w:val="32"/>
@@ -136,33 +141,7 @@
           <w:sz w:val="32"/>
           <w:szCs w:val="32"/>
         </w:rPr>
-        <w:t xml:space="preserve"> </w:t>
-      </w:r>
-    </w:p>
-    <w:p>
-      <w:pPr>
-        <w:tabs>
-          <w:tab w:val="left" w:pos="2480"/>
-        </w:tabs>
-        <w:jc w:val="center"/>
-        <w:rPr>
-          <w:sz w:val="32"/>
-          <w:szCs w:val="32"/>
-        </w:rPr>
-      </w:pPr>
-      <w:r>
-        <w:rPr>
-          <w:sz w:val="32"/>
-          <w:szCs w:val="32"/>
-        </w:rPr>
-        <w:t xml:space="preserve">By: </w:t>
-      </w:r>
-      <w:r>
-        <w:rPr>
-          <w:sz w:val="32"/>
-          <w:szCs w:val="32"/>
-        </w:rPr>
-        <w:t>ESKALA NALINEE PRIYA</w:t>
+        <w:t>By: ESKALA NALINEE PRIYA</w:t>
       </w:r>
     </w:p>
     <w:p>
@@ -208,7 +187,7 @@
                     </pic:cNvPicPr>
                   </pic:nvPicPr>
                   <pic:blipFill>
-                    <a:blip r:embed="rId4">
+                    <a:blip r:embed="rId5">
                       <a:extLst>
                         <a:ext uri="{28A0092B-C50C-407E-A947-70E740481C1C}">
                           <a14:useLocalDpi xmlns:a14="http://schemas.microsoft.com/office/drawing/2010/main" val="0"/>
@@ -954,6 +933,644 @@
         </w:tabs>
       </w:pPr>
     </w:p>
+    <w:p>
+      <w:pPr>
+        <w:tabs>
+          <w:tab w:val="left" w:pos="2480"/>
+        </w:tabs>
+      </w:pPr>
+    </w:p>
+    <w:p>
+      <w:pPr>
+        <w:tabs>
+          <w:tab w:val="left" w:pos="2480"/>
+        </w:tabs>
+      </w:pPr>
+    </w:p>
+    <w:p>
+      <w:pPr>
+        <w:pStyle w:val="Default"/>
+        <w:rPr>
+          <w:sz w:val="36"/>
+          <w:szCs w:val="36"/>
+        </w:rPr>
+      </w:pPr>
+      <w:r>
+        <w:rPr>
+          <w:b/>
+          <w:bCs/>
+          <w:sz w:val="36"/>
+          <w:szCs w:val="36"/>
+        </w:rPr>
+        <w:lastRenderedPageBreak/>
+        <w:t xml:space="preserve">Methodology </w:t>
+      </w:r>
+    </w:p>
+    <w:p>
+      <w:pPr>
+        <w:pStyle w:val="Default"/>
+        <w:rPr>
+          <w:sz w:val="22"/>
+          <w:szCs w:val="22"/>
+        </w:rPr>
+      </w:pPr>
+    </w:p>
+    <w:p>
+      <w:pPr>
+        <w:pStyle w:val="Default"/>
+        <w:rPr>
+          <w:sz w:val="22"/>
+          <w:szCs w:val="22"/>
+        </w:rPr>
+      </w:pPr>
+      <w:r>
+        <w:rPr>
+          <w:sz w:val="22"/>
+          <w:szCs w:val="22"/>
+        </w:rPr>
+        <w:t xml:space="preserve">Firstly, we need to get the list of neighbourhoods in the city of Kuala Lumpur. Fortunately, the list is available in the Wikipedia page (https://en.wikipedia.org/wiki/Category:Suburbs_in_Kuala_Lumpur). We will do web scraping using Python requests and </w:t>
+      </w:r>
+      <w:proofErr w:type="spellStart"/>
+      <w:r>
+        <w:rPr>
+          <w:sz w:val="22"/>
+          <w:szCs w:val="22"/>
+        </w:rPr>
+        <w:t>beautifulsoup</w:t>
+      </w:r>
+      <w:proofErr w:type="spellEnd"/>
+      <w:r>
+        <w:rPr>
+          <w:sz w:val="22"/>
+          <w:szCs w:val="22"/>
+        </w:rPr>
+        <w:t xml:space="preserve"> packages to extract the list of </w:t>
+      </w:r>
+      <w:proofErr w:type="gramStart"/>
+      <w:r>
+        <w:rPr>
+          <w:sz w:val="22"/>
+          <w:szCs w:val="22"/>
+        </w:rPr>
+        <w:t>neighbourhoods</w:t>
+      </w:r>
+      <w:proofErr w:type="gramEnd"/>
+      <w:r>
+        <w:rPr>
+          <w:sz w:val="22"/>
+          <w:szCs w:val="22"/>
+        </w:rPr>
+        <w:t xml:space="preserve"> data. However, this is just a list of names. We need to get the geographical coordinates in the form of latitude and longitude </w:t>
+      </w:r>
+      <w:proofErr w:type="gramStart"/>
+      <w:r>
+        <w:rPr>
+          <w:sz w:val="22"/>
+          <w:szCs w:val="22"/>
+        </w:rPr>
+        <w:t>in order to</w:t>
+      </w:r>
+      <w:proofErr w:type="gramEnd"/>
+      <w:r>
+        <w:rPr>
+          <w:sz w:val="22"/>
+          <w:szCs w:val="22"/>
+        </w:rPr>
+        <w:t xml:space="preserve"> be able to use Foursquare API. To do so, we will use the wonderful Geocoder package that will allow us to convert address into geographical coordinates in the form of latitude and longitude. After gathering the data, we will populate the data into a pandas </w:t>
+      </w:r>
+      <w:proofErr w:type="spellStart"/>
+      <w:r>
+        <w:rPr>
+          <w:sz w:val="22"/>
+          <w:szCs w:val="22"/>
+        </w:rPr>
+        <w:t>DataFrame</w:t>
+      </w:r>
+      <w:proofErr w:type="spellEnd"/>
+      <w:r>
+        <w:rPr>
+          <w:sz w:val="22"/>
+          <w:szCs w:val="22"/>
+        </w:rPr>
+        <w:t xml:space="preserve"> and then visualize the neighbourhoods in a map using Folium package. This allows us to perform a sanity check to make sure that the geographical coordinates data returned by Geocoder are correctly plotted in the city of Kuala Lumpur. </w:t>
+      </w:r>
+    </w:p>
+    <w:p>
+      <w:pPr>
+        <w:pStyle w:val="Default"/>
+        <w:rPr>
+          <w:sz w:val="22"/>
+          <w:szCs w:val="22"/>
+        </w:rPr>
+      </w:pPr>
+    </w:p>
+    <w:p>
+      <w:pPr>
+        <w:pStyle w:val="Default"/>
+        <w:rPr>
+          <w:sz w:val="22"/>
+          <w:szCs w:val="22"/>
+        </w:rPr>
+      </w:pPr>
+      <w:r>
+        <w:rPr>
+          <w:sz w:val="22"/>
+          <w:szCs w:val="22"/>
+        </w:rPr>
+        <w:t xml:space="preserve">Next, we will use Foursquare API to get the top 100 venues that are within a radius of 2000 meters. We need to register a Foursquare Developer Account </w:t>
+      </w:r>
+      <w:proofErr w:type="gramStart"/>
+      <w:r>
+        <w:rPr>
+          <w:sz w:val="22"/>
+          <w:szCs w:val="22"/>
+        </w:rPr>
+        <w:t>in order to</w:t>
+      </w:r>
+      <w:proofErr w:type="gramEnd"/>
+      <w:r>
+        <w:rPr>
+          <w:sz w:val="22"/>
+          <w:szCs w:val="22"/>
+        </w:rPr>
+        <w:t xml:space="preserve"> obtain the Foursquare ID and Foursquare secret key. We then make API calls to Foursquare passing in the geographical coordinates of the neighbourhoods in a Python loop. Foursquare will return the venue data in JSON format and we will extract the venue name, venue category, venue latitude and longitude. With the data, we can check how many venues were returned for each neighbourhood and examine how many unique categories can be curated from all the returned venues. Then, we will analyse each neighbourhood by grouping the rows by neighbourhood and taking the mean of the frequency of occurrence of each venue category. By doing so, we are also preparing the data for use in clustering. Since we are analysing the “Shopping Mall” data, we will filter the “Shopping Mall” as venue category for the neighbourhoods. </w:t>
+      </w:r>
+    </w:p>
+    <w:p>
+      <w:pPr>
+        <w:pStyle w:val="Default"/>
+        <w:rPr>
+          <w:sz w:val="22"/>
+          <w:szCs w:val="22"/>
+        </w:rPr>
+      </w:pPr>
+    </w:p>
+    <w:p>
+      <w:pPr>
+        <w:pStyle w:val="Default"/>
+        <w:rPr>
+          <w:sz w:val="22"/>
+          <w:szCs w:val="22"/>
+        </w:rPr>
+      </w:pPr>
+      <w:r>
+        <w:rPr>
+          <w:sz w:val="22"/>
+          <w:szCs w:val="22"/>
+        </w:rPr>
+        <w:t xml:space="preserve">Lastly, we will perform clustering on the data by using k-means clustering. K-means clustering algorithm identifies k number of centroids, and then allocates every data point to the nearest cluster, while keeping the centroids as small as possible. It is one of the simplest and popular unsupervised machine learning algorithms and is particularly suited to solve the problem for this project. We will cluster the neighbourhoods into 3 clusters based on their frequency of occurrence for “Shopping Mall”. The results will allow us to identify which neighbourhoods have higher concentration of shopping malls while which neighbourhoods have fewer number of shopping malls. Based on the occurrence of shopping malls in different neighbourhoods, it will help us to answer the question as to which neighbourhoods are most suitable to open new shopping malls. </w:t>
+      </w:r>
+    </w:p>
+    <w:p>
+      <w:pPr>
+        <w:pStyle w:val="Default"/>
+        <w:rPr>
+          <w:color w:val="auto"/>
+        </w:rPr>
+      </w:pPr>
+    </w:p>
+    <w:p>
+      <w:pPr>
+        <w:pStyle w:val="Default"/>
+        <w:rPr>
+          <w:color w:val="auto"/>
+        </w:rPr>
+      </w:pPr>
+    </w:p>
+    <w:p>
+      <w:pPr>
+        <w:pStyle w:val="Default"/>
+        <w:rPr>
+          <w:b/>
+          <w:bCs/>
+          <w:color w:val="auto"/>
+          <w:sz w:val="40"/>
+          <w:szCs w:val="40"/>
+        </w:rPr>
+      </w:pPr>
+      <w:r>
+        <w:rPr>
+          <w:b/>
+          <w:bCs/>
+          <w:color w:val="auto"/>
+          <w:sz w:val="40"/>
+          <w:szCs w:val="40"/>
+        </w:rPr>
+        <w:t>RESULTS:</w:t>
+      </w:r>
+    </w:p>
+    <w:p>
+      <w:pPr>
+        <w:pStyle w:val="Default"/>
+        <w:rPr>
+          <w:color w:val="auto"/>
+        </w:rPr>
+      </w:pPr>
+    </w:p>
+    <w:p>
+      <w:pPr>
+        <w:pStyle w:val="Default"/>
+        <w:rPr>
+          <w:color w:val="auto"/>
+        </w:rPr>
+      </w:pPr>
+    </w:p>
+    <w:p>
+      <w:pPr>
+        <w:pStyle w:val="Default"/>
+        <w:rPr>
+          <w:color w:val="auto"/>
+          <w:sz w:val="22"/>
+          <w:szCs w:val="22"/>
+        </w:rPr>
+      </w:pPr>
+      <w:r>
+        <w:rPr>
+          <w:color w:val="auto"/>
+          <w:sz w:val="22"/>
+          <w:szCs w:val="22"/>
+        </w:rPr>
+        <w:t xml:space="preserve">The results from the k-means clustering show that we can categorize the neighbourhoods into 3 clusters based on the frequency of occurrence for “Shopping Mall”: </w:t>
+      </w:r>
+    </w:p>
+    <w:p>
+      <w:pPr>
+        <w:pStyle w:val="Default"/>
+        <w:rPr>
+          <w:color w:val="auto"/>
+          <w:sz w:val="22"/>
+          <w:szCs w:val="22"/>
+        </w:rPr>
+      </w:pPr>
+    </w:p>
+    <w:p>
+      <w:pPr>
+        <w:pStyle w:val="Default"/>
+        <w:spacing w:after="162"/>
+        <w:rPr>
+          <w:color w:val="auto"/>
+          <w:sz w:val="22"/>
+          <w:szCs w:val="22"/>
+        </w:rPr>
+      </w:pPr>
+      <w:r>
+        <w:rPr>
+          <w:color w:val="auto"/>
+          <w:sz w:val="22"/>
+          <w:szCs w:val="22"/>
+        </w:rPr>
+        <w:t xml:space="preserve">• Cluster 0: Neighbourhoods with moderate number of shopping malls </w:t>
+      </w:r>
+    </w:p>
+    <w:p>
+      <w:pPr>
+        <w:pStyle w:val="Default"/>
+        <w:spacing w:after="162"/>
+        <w:rPr>
+          <w:color w:val="auto"/>
+          <w:sz w:val="22"/>
+          <w:szCs w:val="22"/>
+        </w:rPr>
+      </w:pPr>
+      <w:r>
+        <w:rPr>
+          <w:color w:val="auto"/>
+          <w:sz w:val="22"/>
+          <w:szCs w:val="22"/>
+        </w:rPr>
+        <w:t xml:space="preserve">• Cluster 1: Neighbourhoods with low number to no existence of shopping malls </w:t>
+      </w:r>
+    </w:p>
+    <w:p>
+      <w:pPr>
+        <w:pStyle w:val="Default"/>
+        <w:rPr>
+          <w:color w:val="auto"/>
+          <w:sz w:val="22"/>
+          <w:szCs w:val="22"/>
+        </w:rPr>
+      </w:pPr>
+      <w:r>
+        <w:rPr>
+          <w:color w:val="auto"/>
+          <w:sz w:val="22"/>
+          <w:szCs w:val="22"/>
+        </w:rPr>
+        <w:t xml:space="preserve">• Cluster 2: Neighbourhoods with high concentration of shopping malls </w:t>
+      </w:r>
+    </w:p>
+    <w:p>
+      <w:pPr>
+        <w:pStyle w:val="Default"/>
+        <w:rPr>
+          <w:color w:val="auto"/>
+          <w:sz w:val="22"/>
+          <w:szCs w:val="22"/>
+        </w:rPr>
+      </w:pPr>
+    </w:p>
+    <w:p>
+      <w:pPr>
+        <w:pStyle w:val="Default"/>
+        <w:rPr>
+          <w:color w:val="auto"/>
+          <w:sz w:val="22"/>
+          <w:szCs w:val="22"/>
+        </w:rPr>
+      </w:pPr>
+      <w:r>
+        <w:rPr>
+          <w:color w:val="auto"/>
+          <w:sz w:val="22"/>
+          <w:szCs w:val="22"/>
+        </w:rPr>
+        <w:t xml:space="preserve">The results of the clustering are visualized in the map below with cluster 0 in red colour, cluster 1 in purple colour, and cluster 2 in mint green colour. </w:t>
+      </w:r>
+    </w:p>
+    <w:p>
+      <w:pPr>
+        <w:pStyle w:val="Default"/>
+        <w:pageBreakBefore/>
+        <w:rPr>
+          <w:color w:val="auto"/>
+          <w:sz w:val="36"/>
+          <w:szCs w:val="36"/>
+        </w:rPr>
+      </w:pPr>
+      <w:r>
+        <w:rPr>
+          <w:b/>
+          <w:bCs/>
+          <w:color w:val="auto"/>
+          <w:sz w:val="36"/>
+          <w:szCs w:val="36"/>
+        </w:rPr>
+        <w:lastRenderedPageBreak/>
+        <w:t xml:space="preserve">Discussion </w:t>
+      </w:r>
+    </w:p>
+    <w:p>
+      <w:pPr>
+        <w:pStyle w:val="Default"/>
+        <w:rPr>
+          <w:color w:val="auto"/>
+          <w:sz w:val="22"/>
+          <w:szCs w:val="22"/>
+        </w:rPr>
+      </w:pPr>
+    </w:p>
+    <w:p>
+      <w:pPr>
+        <w:pStyle w:val="Default"/>
+        <w:rPr>
+          <w:color w:val="auto"/>
+          <w:sz w:val="22"/>
+          <w:szCs w:val="22"/>
+        </w:rPr>
+      </w:pPr>
+      <w:r>
+        <w:rPr>
+          <w:color w:val="auto"/>
+          <w:sz w:val="22"/>
+          <w:szCs w:val="22"/>
+        </w:rPr>
+        <w:t xml:space="preserve">As observations noted from the map in the Results section, most of the shopping malls are concentrated in the central area of Kuala Lumpur city, with the highest number in cluster 2 and moderate number in cluster 0. On the other hand, cluster 1 has very low number to no shopping mall in the neighbourhoods. This represents a great opportunity and high potential areas to open new shopping malls as there is very little to no competition from existing malls. Meanwhile, shopping malls in cluster 2 are likely suffering from intense competition due to oversupply and high concentration of shopping malls. From another perspective, the results also show that the oversupply of shopping malls mostly happened in the central area of the city, with the suburb area still have very few shopping malls. Therefore, this project recommends property developers to capitalize on these findings to open new shopping malls in neighbourhoods in cluster 1 with little to no competition. Property developers with unique selling propositions to stand out from the competition can also open new shopping malls in neighbourhoods in cluster 0 with moderate competition. Lastly, property developers are advised to avoid neighbourhoods in cluster 2 which already have high concentration of shopping malls and suffering from intense competition. </w:t>
+      </w:r>
+    </w:p>
+    <w:p>
+      <w:pPr>
+        <w:pStyle w:val="Default"/>
+        <w:rPr>
+          <w:b/>
+          <w:bCs/>
+          <w:color w:val="auto"/>
+          <w:sz w:val="36"/>
+          <w:szCs w:val="36"/>
+        </w:rPr>
+      </w:pPr>
+    </w:p>
+    <w:p>
+      <w:pPr>
+        <w:pStyle w:val="Default"/>
+        <w:rPr>
+          <w:color w:val="auto"/>
+          <w:sz w:val="36"/>
+          <w:szCs w:val="36"/>
+        </w:rPr>
+      </w:pPr>
+      <w:r>
+        <w:rPr>
+          <w:b/>
+          <w:bCs/>
+          <w:color w:val="auto"/>
+          <w:sz w:val="36"/>
+          <w:szCs w:val="36"/>
+        </w:rPr>
+        <w:t xml:space="preserve">Limitations and Suggestions for Future Research </w:t>
+      </w:r>
+    </w:p>
+    <w:p>
+      <w:pPr>
+        <w:pStyle w:val="Default"/>
+        <w:rPr>
+          <w:color w:val="auto"/>
+          <w:sz w:val="22"/>
+          <w:szCs w:val="22"/>
+        </w:rPr>
+      </w:pPr>
+    </w:p>
+    <w:p>
+      <w:pPr>
+        <w:pStyle w:val="Default"/>
+        <w:rPr>
+          <w:color w:val="auto"/>
+          <w:sz w:val="22"/>
+          <w:szCs w:val="22"/>
+        </w:rPr>
+      </w:pPr>
+      <w:r>
+        <w:rPr>
+          <w:color w:val="auto"/>
+          <w:sz w:val="22"/>
+          <w:szCs w:val="22"/>
+        </w:rPr>
+        <w:t xml:space="preserve">In this project, we only consider one factor i.e. frequency of occurrence of shopping malls, there are other factors such as population and income of residents that could influence the location decision of a new shopping mall. However, to the best knowledge of this researcher such data are not available to the neighbourhood level required by this project. Future research could devise a methodology to estimate such data to be used in the clustering algorithm to determine the preferred locations to open a new shopping mall. In addition, this project made use of the free Sandbox Tier Account of Foursquare API that came with limitations as to the number of API calls and results returned. Future research could make use of paid account to bypass these limitations and obtain more results. </w:t>
+      </w:r>
+    </w:p>
+    <w:p>
+      <w:pPr>
+        <w:pStyle w:val="Default"/>
+        <w:rPr>
+          <w:color w:val="auto"/>
+        </w:rPr>
+      </w:pPr>
+    </w:p>
+    <w:p>
+      <w:pPr>
+        <w:pStyle w:val="Default"/>
+        <w:rPr>
+          <w:color w:val="auto"/>
+        </w:rPr>
+      </w:pPr>
+    </w:p>
+    <w:p>
+      <w:pPr>
+        <w:pStyle w:val="Default"/>
+        <w:rPr>
+          <w:sz w:val="32"/>
+          <w:szCs w:val="32"/>
+        </w:rPr>
+      </w:pPr>
+      <w:r>
+        <w:rPr>
+          <w:b/>
+          <w:bCs/>
+          <w:sz w:val="32"/>
+          <w:szCs w:val="32"/>
+        </w:rPr>
+        <w:t xml:space="preserve">Conclusion </w:t>
+      </w:r>
+    </w:p>
+    <w:p>
+      <w:pPr>
+        <w:pStyle w:val="Default"/>
+        <w:rPr>
+          <w:color w:val="auto"/>
+        </w:rPr>
+      </w:pPr>
+    </w:p>
+    <w:p>
+      <w:pPr>
+        <w:pStyle w:val="Default"/>
+        <w:rPr>
+          <w:color w:val="auto"/>
+        </w:rPr>
+      </w:pPr>
+      <w:r>
+        <w:rPr>
+          <w:color w:val="auto"/>
+        </w:rPr>
+        <w:t>In this project, we have gone through the process of identifying the business problem, specifying the data required, extracting and preparing the data, performing machine learning by clustering the data into 3 clusters based on their similarities, and lastly providing recommendations to the relevant stakeholders i.e. property developers and investors regarding the best locations to open a new shopping mall. To answer the business question that was raised in the introduction section, the answer proposed by this project is: The neighbourhoods in cluster 1 are the most preferred locations to open a new shopping mall. The findings of this project will help the relevant stakeholders to capitalize on the opportunities on high potential locations while avoiding overcrowded areas in their decisions to open a new shopping mall.</w:t>
+      </w:r>
+    </w:p>
+    <w:p>
+      <w:pPr>
+        <w:tabs>
+          <w:tab w:val="left" w:pos="2480"/>
+        </w:tabs>
+      </w:pPr>
+    </w:p>
+    <w:p>
+      <w:pPr>
+        <w:tabs>
+          <w:tab w:val="left" w:pos="2480"/>
+        </w:tabs>
+      </w:pPr>
+    </w:p>
+    <w:p>
+      <w:pPr>
+        <w:tabs>
+          <w:tab w:val="left" w:pos="2480"/>
+        </w:tabs>
+      </w:pPr>
+    </w:p>
+    <w:p>
+      <w:pPr>
+        <w:tabs>
+          <w:tab w:val="left" w:pos="2480"/>
+        </w:tabs>
+      </w:pPr>
+    </w:p>
+    <w:p>
+      <w:pPr>
+        <w:tabs>
+          <w:tab w:val="left" w:pos="2480"/>
+        </w:tabs>
+        <w:rPr>
+          <w:b/>
+          <w:bCs/>
+          <w:sz w:val="32"/>
+          <w:szCs w:val="32"/>
+        </w:rPr>
+      </w:pPr>
+      <w:r>
+        <w:rPr>
+          <w:b/>
+          <w:bCs/>
+          <w:sz w:val="32"/>
+          <w:szCs w:val="32"/>
+        </w:rPr>
+        <w:lastRenderedPageBreak/>
+        <w:t>References</w:t>
+      </w:r>
+    </w:p>
+    <w:p>
+      <w:pPr>
+        <w:pStyle w:val="ListParagraph"/>
+        <w:numPr>
+          <w:ilvl w:val="0"/>
+          <w:numId w:val="2"/>
+        </w:numPr>
+        <w:tabs>
+          <w:tab w:val="left" w:pos="2480"/>
+        </w:tabs>
+      </w:pPr>
+      <w:proofErr w:type="spellStart"/>
+      <w:proofErr w:type="gramStart"/>
+      <w:r>
+        <w:t>Category:Suburbs</w:t>
+      </w:r>
+      <w:proofErr w:type="spellEnd"/>
+      <w:proofErr w:type="gramEnd"/>
+      <w:r>
+        <w:t xml:space="preserve"> in Kuala Lumpur. Wikipedia. Retrieved from https://en.wikipedia.org/wiki/Category:Suburbs_in_Kuala_Lumpur</w:t>
+      </w:r>
+    </w:p>
+    <w:p>
+      <w:pPr>
+        <w:pStyle w:val="ListParagraph"/>
+        <w:numPr>
+          <w:ilvl w:val="0"/>
+          <w:numId w:val="2"/>
+        </w:numPr>
+        <w:tabs>
+          <w:tab w:val="left" w:pos="2480"/>
+        </w:tabs>
+      </w:pPr>
+      <w:r>
+        <w:t>Foursquare Developers Documentation. Foursquare. Retrieved from https://developer.foursquare.com/docs</w:t>
+      </w:r>
+    </w:p>
+    <w:p>
+      <w:pPr>
+        <w:pStyle w:val="ListParagraph"/>
+        <w:numPr>
+          <w:ilvl w:val="0"/>
+          <w:numId w:val="2"/>
+        </w:numPr>
+        <w:tabs>
+          <w:tab w:val="left" w:pos="2480"/>
+        </w:tabs>
+      </w:pPr>
+      <w:r>
+        <w:t>Malay Mail. (2018, March 14). Malls facing meltdown as glut continues. Malay Mail. Retrieved from https://www.malaymail.com/s/1597735/malls-facing-meltdown-as-glut-continues</w:t>
+      </w:r>
+    </w:p>
+    <w:p>
+      <w:pPr>
+        <w:pStyle w:val="ListParagraph"/>
+        <w:numPr>
+          <w:ilvl w:val="0"/>
+          <w:numId w:val="2"/>
+        </w:numPr>
+        <w:tabs>
+          <w:tab w:val="left" w:pos="2480"/>
+        </w:tabs>
+      </w:pPr>
+      <w:r>
+        <w:t>Tan, H. H. (2018, April 5). An oversupply of retail space in Malaysia. StarProperty.my. Retrieved from http://www.starproperty.my/index.php/articles/property-news/an-oversupply-of-retail-space-in-malaysia/</w:t>
+      </w:r>
+    </w:p>
     <w:sectPr>
       <w:pgSz w:w="11906" w:h="16838"/>
       <w:pgMar w:top="1440" w:right="1440" w:bottom="1440" w:left="1440" w:header="708" w:footer="708" w:gutter="0"/>
@@ -962,6 +1579,181 @@
     </w:sectPr>
   </w:body>
 </w:document>
+</file>
+
+<file path=word/numbering.xml><?xml version="1.0" encoding="utf-8"?>
+<w:numbering xmlns:wpc="http://schemas.microsoft.com/office/word/2010/wordprocessingCanvas" xmlns:cx="http://schemas.microsoft.com/office/drawing/2014/chartex" xmlns:cx1="http://schemas.microsoft.com/office/drawing/2015/9/8/chartex" xmlns:cx2="http://schemas.microsoft.com/office/drawing/2015/10/21/chartex" xmlns:cx3="http://schemas.microsoft.com/office/drawing/2016/5/9/chartex" xmlns:cx4="http://schemas.microsoft.com/office/drawing/2016/5/10/chartex" xmlns:cx5="http://schemas.microsoft.com/office/drawing/2016/5/11/chartex" xmlns:cx6="http://schemas.microsoft.com/office/drawing/2016/5/12/chartex" xmlns:cx7="http://schemas.microsoft.com/office/drawing/2016/5/13/chartex" xmlns:cx8="http://schemas.microsoft.com/office/drawing/2016/5/14/chartex" xmlns:mc="http://schemas.openxmlformats.org/markup-compatibility/2006" xmlns:aink="http://schemas.microsoft.com/office/drawing/2016/ink" xmlns:am3d="http://schemas.microsoft.com/office/drawing/2017/model3d" xmlns:o="urn:schemas-microsoft-com:office:office" xmlns:r="http://schemas.openxmlformats.org/officeDocument/2006/relationships" xmlns:m="http://schemas.openxmlformats.org/officeDocument/2006/math" xmlns:v="urn:schemas-microsoft-com:vml" xmlns:wp14="http://schemas.microsoft.com/office/word/2010/wordprocessingDrawing" xmlns:wp="http://schemas.openxmlformats.org/drawingml/2006/wordprocessingDrawing" xmlns:w10="urn:schemas-microsoft-com:office:word" xmlns:w="http://schemas.openxmlformats.org/wordprocessingml/2006/main" xmlns:w14="http://schemas.microsoft.com/office/word/2010/wordml" xmlns:w15="http://schemas.microsoft.com/office/word/2012/wordml" xmlns:w16cex="http://schemas.microsoft.com/office/word/2018/wordml/cex" xmlns:w16cid="http://schemas.microsoft.com/office/word/2016/wordml/cid" xmlns:w16="http://schemas.microsoft.com/office/word/2018/wordml" xmlns:w16se="http://schemas.microsoft.com/office/word/2015/wordml/symex" xmlns:wpg="http://schemas.microsoft.com/office/word/2010/wordprocessingGroup" xmlns:wpi="http://schemas.microsoft.com/office/word/2010/wordprocessingInk" xmlns:wne="http://schemas.microsoft.com/office/word/2006/wordml" xmlns:wps="http://schemas.microsoft.com/office/word/2010/wordprocessingShape" mc:Ignorable="w14 w15 w16se w16cid w16 w16cex wp14">
+  <w:abstractNum w:abstractNumId="0" w15:restartNumberingAfterBreak="0">
+    <w:nsid w:val="08562ED0"/>
+    <w:multiLevelType w:val="hybridMultilevel"/>
+    <w:tmpl w:val="0D3F054E"/>
+    <w:lvl w:ilvl="0" w:tplc="FFFFFFFF">
+      <w:start w:val="1"/>
+      <w:numFmt w:val="bullet"/>
+      <w:lvlText w:val="•"/>
+      <w:lvlJc w:val="left"/>
+    </w:lvl>
+    <w:lvl w:ilvl="1" w:tplc="FFFFFFFF">
+      <w:numFmt w:val="decimal"/>
+      <w:lvlText w:val=""/>
+      <w:lvlJc w:val="left"/>
+    </w:lvl>
+    <w:lvl w:ilvl="2" w:tplc="FFFFFFFF">
+      <w:numFmt w:val="decimal"/>
+      <w:lvlText w:val=""/>
+      <w:lvlJc w:val="left"/>
+    </w:lvl>
+    <w:lvl w:ilvl="3" w:tplc="FFFFFFFF">
+      <w:numFmt w:val="decimal"/>
+      <w:lvlText w:val=""/>
+      <w:lvlJc w:val="left"/>
+    </w:lvl>
+    <w:lvl w:ilvl="4" w:tplc="FFFFFFFF">
+      <w:numFmt w:val="decimal"/>
+      <w:lvlText w:val=""/>
+      <w:lvlJc w:val="left"/>
+    </w:lvl>
+    <w:lvl w:ilvl="5" w:tplc="FFFFFFFF">
+      <w:numFmt w:val="decimal"/>
+      <w:lvlText w:val=""/>
+      <w:lvlJc w:val="left"/>
+    </w:lvl>
+    <w:lvl w:ilvl="6" w:tplc="FFFFFFFF">
+      <w:numFmt w:val="decimal"/>
+      <w:lvlText w:val=""/>
+      <w:lvlJc w:val="left"/>
+    </w:lvl>
+    <w:lvl w:ilvl="7" w:tplc="FFFFFFFF">
+      <w:numFmt w:val="decimal"/>
+      <w:lvlText w:val=""/>
+      <w:lvlJc w:val="left"/>
+    </w:lvl>
+    <w:lvl w:ilvl="8" w:tplc="FFFFFFFF">
+      <w:numFmt w:val="decimal"/>
+      <w:lvlText w:val=""/>
+      <w:lvlJc w:val="left"/>
+    </w:lvl>
+  </w:abstractNum>
+  <w:abstractNum w:abstractNumId="1" w15:restartNumberingAfterBreak="0">
+    <w:nsid w:val="60A6152C"/>
+    <w:multiLevelType w:val="hybridMultilevel"/>
+    <w:tmpl w:val="16761D46"/>
+    <w:lvl w:ilvl="0" w:tplc="40090001">
+      <w:start w:val="1"/>
+      <w:numFmt w:val="bullet"/>
+      <w:lvlText w:val=""/>
+      <w:lvlJc w:val="left"/>
+      <w:pPr>
+        <w:ind w:left="720" w:hanging="360"/>
+      </w:pPr>
+      <w:rPr>
+        <w:rFonts w:ascii="Symbol" w:hAnsi="Symbol" w:hint="default"/>
+      </w:rPr>
+    </w:lvl>
+    <w:lvl w:ilvl="1" w:tplc="40090003" w:tentative="1">
+      <w:start w:val="1"/>
+      <w:numFmt w:val="bullet"/>
+      <w:lvlText w:val="o"/>
+      <w:lvlJc w:val="left"/>
+      <w:pPr>
+        <w:ind w:left="1440" w:hanging="360"/>
+      </w:pPr>
+      <w:rPr>
+        <w:rFonts w:ascii="Courier New" w:hAnsi="Courier New" w:cs="Courier New" w:hint="default"/>
+      </w:rPr>
+    </w:lvl>
+    <w:lvl w:ilvl="2" w:tplc="40090005" w:tentative="1">
+      <w:start w:val="1"/>
+      <w:numFmt w:val="bullet"/>
+      <w:lvlText w:val=""/>
+      <w:lvlJc w:val="left"/>
+      <w:pPr>
+        <w:ind w:left="2160" w:hanging="360"/>
+      </w:pPr>
+      <w:rPr>
+        <w:rFonts w:ascii="Wingdings" w:hAnsi="Wingdings" w:hint="default"/>
+      </w:rPr>
+    </w:lvl>
+    <w:lvl w:ilvl="3" w:tplc="40090001" w:tentative="1">
+      <w:start w:val="1"/>
+      <w:numFmt w:val="bullet"/>
+      <w:lvlText w:val=""/>
+      <w:lvlJc w:val="left"/>
+      <w:pPr>
+        <w:ind w:left="2880" w:hanging="360"/>
+      </w:pPr>
+      <w:rPr>
+        <w:rFonts w:ascii="Symbol" w:hAnsi="Symbol" w:hint="default"/>
+      </w:rPr>
+    </w:lvl>
+    <w:lvl w:ilvl="4" w:tplc="40090003" w:tentative="1">
+      <w:start w:val="1"/>
+      <w:numFmt w:val="bullet"/>
+      <w:lvlText w:val="o"/>
+      <w:lvlJc w:val="left"/>
+      <w:pPr>
+        <w:ind w:left="3600" w:hanging="360"/>
+      </w:pPr>
+      <w:rPr>
+        <w:rFonts w:ascii="Courier New" w:hAnsi="Courier New" w:cs="Courier New" w:hint="default"/>
+      </w:rPr>
+    </w:lvl>
+    <w:lvl w:ilvl="5" w:tplc="40090005" w:tentative="1">
+      <w:start w:val="1"/>
+      <w:numFmt w:val="bullet"/>
+      <w:lvlText w:val=""/>
+      <w:lvlJc w:val="left"/>
+      <w:pPr>
+        <w:ind w:left="4320" w:hanging="360"/>
+      </w:pPr>
+      <w:rPr>
+        <w:rFonts w:ascii="Wingdings" w:hAnsi="Wingdings" w:hint="default"/>
+      </w:rPr>
+    </w:lvl>
+    <w:lvl w:ilvl="6" w:tplc="40090001" w:tentative="1">
+      <w:start w:val="1"/>
+      <w:numFmt w:val="bullet"/>
+      <w:lvlText w:val=""/>
+      <w:lvlJc w:val="left"/>
+      <w:pPr>
+        <w:ind w:left="5040" w:hanging="360"/>
+      </w:pPr>
+      <w:rPr>
+        <w:rFonts w:ascii="Symbol" w:hAnsi="Symbol" w:hint="default"/>
+      </w:rPr>
+    </w:lvl>
+    <w:lvl w:ilvl="7" w:tplc="40090003" w:tentative="1">
+      <w:start w:val="1"/>
+      <w:numFmt w:val="bullet"/>
+      <w:lvlText w:val="o"/>
+      <w:lvlJc w:val="left"/>
+      <w:pPr>
+        <w:ind w:left="5760" w:hanging="360"/>
+      </w:pPr>
+      <w:rPr>
+        <w:rFonts w:ascii="Courier New" w:hAnsi="Courier New" w:cs="Courier New" w:hint="default"/>
+      </w:rPr>
+    </w:lvl>
+    <w:lvl w:ilvl="8" w:tplc="40090005" w:tentative="1">
+      <w:start w:val="1"/>
+      <w:numFmt w:val="bullet"/>
+      <w:lvlText w:val=""/>
+      <w:lvlJc w:val="left"/>
+      <w:pPr>
+        <w:ind w:left="6480" w:hanging="360"/>
+      </w:pPr>
+      <w:rPr>
+        <w:rFonts w:ascii="Wingdings" w:hAnsi="Wingdings" w:hint="default"/>
+      </w:rPr>
+    </w:lvl>
+  </w:abstractNum>
+  <w:num w:numId="1">
+    <w:abstractNumId w:val="0"/>
+  </w:num>
+  <w:num w:numId="2">
+    <w:abstractNumId w:val="1"/>
+  </w:num>
+</w:numbering>
 </file>
 
 <file path=word/styles.xml><?xml version="1.0" encoding="utf-8"?>
@@ -1087,6 +1879,7 @@
     <w:lsdException w:name="HTML Sample" w:semiHidden="1" w:unhideWhenUsed="1"/>
     <w:lsdException w:name="HTML Typewriter" w:semiHidden="1" w:unhideWhenUsed="1"/>
     <w:lsdException w:name="HTML Variable" w:semiHidden="1" w:unhideWhenUsed="1"/>
+    <w:lsdException w:name="Normal Table" w:semiHidden="1" w:unhideWhenUsed="1"/>
     <w:lsdException w:name="annotation subject" w:semiHidden="1" w:unhideWhenUsed="1"/>
     <w:lsdException w:name="No List" w:semiHidden="1" w:unhideWhenUsed="1"/>
     <w:lsdException w:name="Outline List 1" w:semiHidden="1" w:unhideWhenUsed="1"/>
@@ -1132,9 +1925,11 @@
     <w:lsdException w:name="Table Subtle 1" w:semiHidden="1" w:unhideWhenUsed="1"/>
     <w:lsdException w:name="Table Subtle 2" w:semiHidden="1" w:unhideWhenUsed="1"/>
     <w:lsdException w:name="Table Web 1" w:semiHidden="1" w:unhideWhenUsed="1"/>
+    <w:lsdException w:name="Table Web 2" w:semiHidden="1" w:unhideWhenUsed="1"/>
     <w:lsdException w:name="Table Web 3" w:semiHidden="1" w:unhideWhenUsed="1"/>
     <w:lsdException w:name="Balloon Text" w:semiHidden="1" w:unhideWhenUsed="1"/>
     <w:lsdException w:name="Table Grid" w:uiPriority="39"/>
+    <w:lsdException w:name="Table Theme" w:semiHidden="1" w:unhideWhenUsed="1"/>
     <w:lsdException w:name="Placeholder Text" w:semiHidden="1"/>
     <w:lsdException w:name="No Spacing" w:uiPriority="1" w:qFormat="1"/>
     <w:lsdException w:name="Light Shading" w:uiPriority="60"/>
@@ -1363,7 +2158,6 @@
   <w:style w:type="character" w:default="1" w:styleId="DefaultParagraphFont">
     <w:name w:val="Default Paragraph Font"/>
     <w:uiPriority w:val="1"/>
-    <w:semiHidden/>
     <w:unhideWhenUsed/>
   </w:style>
   <w:style w:type="table" w:default="1" w:styleId="TableNormal">
@@ -1386,6 +2180,33 @@
     <w:uiPriority w:val="99"/>
     <w:semiHidden/>
     <w:unhideWhenUsed/>
+  </w:style>
+  <w:style w:type="paragraph" w:customStyle="1" w:styleId="Default">
+    <w:name w:val="Default"/>
+    <w:rsid w:val="009C4DB8"/>
+    <w:pPr>
+      <w:autoSpaceDE w:val="0"/>
+      <w:autoSpaceDN w:val="0"/>
+      <w:adjustRightInd w:val="0"/>
+      <w:spacing w:after="0" w:line="240" w:lineRule="auto"/>
+    </w:pPr>
+    <w:rPr>
+      <w:rFonts w:ascii="Calibri" w:hAnsi="Calibri" w:cs="Calibri"/>
+      <w:color w:val="000000"/>
+      <w:sz w:val="24"/>
+      <w:szCs w:val="24"/>
+    </w:rPr>
+  </w:style>
+  <w:style w:type="paragraph" w:styleId="ListParagraph">
+    <w:name w:val="List Paragraph"/>
+    <w:basedOn w:val="Normal"/>
+    <w:uiPriority w:val="34"/>
+    <w:qFormat/>
+    <w:rsid w:val="009C4DB8"/>
+    <w:pPr>
+      <w:ind w:left="720"/>
+      <w:contextualSpacing/>
+    </w:pPr>
   </w:style>
 </w:styles>
 </file>
